--- a/storeFiles/solicitud/solicitud_prorroga.docx
+++ b/storeFiles/solicitud/solicitud_prorroga.docx
@@ -72,7 +72,7 @@
           <w:u w:val="single"/>
           <w:lang w:val="es-ES"/>
         </w:rPr>
-        <w:t xml:space="preserve">18 de junio de 2018</w:t>
+        <w:t xml:space="preserve">8 de abril de 2019</w:t>
       </w:r>
     </w:p>
     <w:p>
@@ -191,7 +191,7 @@
           <w:u w:val="single"/>
           <w:lang w:val="es-ES"/>
         </w:rPr>
-        <w:t xml:space="preserve">C. M.C.Toledo Rodriguez Corona</w:t>
+        <w:t xml:space="preserve">C. ING.TOLEDO TO TOLE</w:t>
       </w:r>
     </w:p>
     <w:p>
@@ -303,7 +303,7 @@
           <w:u w:val="single"/>
           <w:lang w:val="es-ES"/>
         </w:rPr>
-        <w:t xml:space="preserve">ISAI ARCOS SOLANO</w:t>
+        <w:t xml:space="preserve">MARIO R B</w:t>
       </w:r>
     </w:p>
     <w:p>
@@ -342,7 +342,7 @@
           <w:u w:val="single"/>
           <w:lang w:val="es-ES"/>
         </w:rPr>
-        <w:t xml:space="preserve">Contador público</w:t>
+        <w:t xml:space="preserve">INGENIERIA EN SISTEMAS COMPUTACIONALES </w:t>
       </w:r>
       <w:r>
         <w:rPr>
@@ -379,7 +379,7 @@
           <w:u w:val="single"/>
           <w:lang w:val="es-ES"/>
         </w:rPr>
-        <w:t xml:space="preserve">13520450</w:t>
+        <w:t xml:space="preserve">14520347</w:t>
       </w:r>
       <w:r>
         <w:rPr>
@@ -653,7 +653,7 @@
           <w:u w:val="single"/>
           <w:lang w:val="es-ES"/>
         </w:rPr>
-        <w:t xml:space="preserve">7471952005</w:t>
+        <w:t xml:space="preserve">123456789</w:t>
       </w:r>
       <w:r>
         <w:rPr>
@@ -702,7 +702,7 @@
           <w:u w:val="single"/>
           <w:lang w:val="es-ES"/>
         </w:rPr>
-        <w:t xml:space="preserve">isai@gmail.com</w:t>
+        <w:t xml:space="preserve">mariorb547@gmail.com</w:t>
       </w:r>
     </w:p>
     <w:p>
@@ -884,7 +884,7 @@
           <w:u w:val="single"/>
           <w:lang w:val="es-ES"/>
         </w:rPr>
-        <w:t xml:space="preserve">ISAI ARCOS SOLANO</w:t>
+        <w:t xml:space="preserve">MARIO R B</w:t>
       </w:r>
     </w:p>
     <w:p>

--- a/storeFiles/solicitud/solicitud_prorroga.docx
+++ b/storeFiles/solicitud/solicitud_prorroga.docx
@@ -72,7 +72,7 @@
           <w:u w:val="single"/>
           <w:lang w:val="es-ES"/>
         </w:rPr>
-        <w:t xml:space="preserve">8 de abril de 2019</w:t>
+        <w:t xml:space="preserve">5 de junio de 2019</w:t>
       </w:r>
     </w:p>
     <w:p>
@@ -191,7 +191,7 @@
           <w:u w:val="single"/>
           <w:lang w:val="es-ES"/>
         </w:rPr>
-        <w:t xml:space="preserve">C. ING.TOLEDO TO TOLE</w:t>
+        <w:t xml:space="preserve">C. ING.TOLEDO Cordoba Portillo</w:t>
       </w:r>
     </w:p>
     <w:p>
@@ -303,7 +303,7 @@
           <w:u w:val="single"/>
           <w:lang w:val="es-ES"/>
         </w:rPr>
-        <w:t xml:space="preserve">MARIO R B</w:t>
+        <w:t xml:space="preserve">MARIO  RODRIGUEZ BENITEZ</w:t>
       </w:r>
     </w:p>
     <w:p>
@@ -342,7 +342,7 @@
           <w:u w:val="single"/>
           <w:lang w:val="es-ES"/>
         </w:rPr>
-        <w:t xml:space="preserve">INGENIERIA EN SISTEMAS COMPUTACIONALES </w:t>
+        <w:t xml:space="preserve">SISTEMAS COMPUTACIONALES</w:t>
       </w:r>
       <w:r>
         <w:rPr>
@@ -653,7 +653,7 @@
           <w:u w:val="single"/>
           <w:lang w:val="es-ES"/>
         </w:rPr>
-        <w:t xml:space="preserve">123456789</w:t>
+        <w:t xml:space="preserve">577875</w:t>
       </w:r>
       <w:r>
         <w:rPr>
@@ -884,7 +884,7 @@
           <w:u w:val="single"/>
           <w:lang w:val="es-ES"/>
         </w:rPr>
-        <w:t xml:space="preserve">MARIO R B</w:t>
+        <w:t xml:space="preserve">MARIO  RODRIGUEZ BENITEZ</w:t>
       </w:r>
     </w:p>
     <w:p>
